--- a/uploads/files/Format Surat Permohonan Wali Kota.docx
+++ b/uploads/files/Format Surat Permohonan Wali Kota.docx
@@ -809,7 +809,23 @@
                 <w:rFonts w:ascii="Arial" w:hAnsi="Arial" w:cs="Arial"/>
                 <w:lang w:eastAsia="id-ID"/>
               </w:rPr>
-              <w:t xml:space="preserve"> Non </w:t>
+              <w:t xml:space="preserve"> </w:t>
+            </w:r>
+            <w:proofErr w:type="spellStart"/>
+            <w:r>
+              <w:rPr>
+                <w:rFonts w:ascii="Arial" w:hAnsi="Arial" w:cs="Arial"/>
+                <w:lang w:eastAsia="id-ID"/>
+              </w:rPr>
+              <w:t>Diluar</w:t>
+            </w:r>
+            <w:proofErr w:type="spellEnd"/>
+            <w:r>
+              <w:rPr>
+                <w:rFonts w:ascii="Arial" w:hAnsi="Arial" w:cs="Arial"/>
+                <w:lang w:eastAsia="id-ID"/>
+              </w:rPr>
+              <w:t xml:space="preserve"> </w:t>
             </w:r>
             <w:proofErr w:type="spellStart"/>
             <w:r>
@@ -2206,7 +2222,6 @@
         </w:rPr>
       </w:pPr>
       <w:proofErr w:type="spellStart"/>
-      <w:proofErr w:type="gramStart"/>
       <w:r>
         <w:rPr>
           <w:rFonts w:ascii="Arial" w:hAnsi="Arial" w:cs="Arial"/>
@@ -2387,7 +2402,14 @@
           <w:rFonts w:ascii="Arial" w:hAnsi="Arial" w:cs="Arial"/>
           <w:b/>
         </w:rPr>
-        <w:t xml:space="preserve">Non </w:t>
+        <w:t>Diluar</w:t>
+      </w:r>
+      <w:r>
+        <w:rPr>
+          <w:rFonts w:ascii="Arial" w:hAnsi="Arial" w:cs="Arial"/>
+          <w:b/>
+        </w:rPr>
+        <w:t xml:space="preserve"> </w:t>
       </w:r>
       <w:proofErr w:type="spellStart"/>
       <w:r>
@@ -2410,15 +2432,7 @@
           <w:rFonts w:ascii="Arial" w:hAnsi="Arial" w:cs="Arial"/>
           <w:b/>
         </w:rPr>
-        <w:t>.</w:t>
-      </w:r>
-      <w:proofErr w:type="gramEnd"/>
-      <w:r>
-        <w:rPr>
-          <w:rFonts w:ascii="Arial" w:hAnsi="Arial" w:cs="Arial"/>
-          <w:b/>
-        </w:rPr>
-        <w:t xml:space="preserve"> </w:t>
+        <w:t xml:space="preserve">. </w:t>
       </w:r>
     </w:p>
     <w:p>
@@ -3737,6 +3751,7 @@
   <w:style w:type="character" w:default="1" w:styleId="DefaultParagraphFont">
     <w:name w:val="Default Paragraph Font"/>
     <w:uiPriority w:val="1"/>
+    <w:semiHidden/>
     <w:unhideWhenUsed/>
   </w:style>
   <w:style w:type="table" w:default="1" w:styleId="TableNormal">
@@ -4386,7 +4401,7 @@
   <a:extraClrSchemeLst/>
   <a:extLst>
     <a:ext uri="{05A4C25C-085E-4340-85A3-A5531E510DB2}">
-      <thm15:themeFamily xmlns="" xmlns:thm15="http://schemas.microsoft.com/office/thememl/2012/main" name="Office Theme" id="{62F939B6-93AF-4DB8-9C6B-D6C7DFDC589F}" vid="{4A3C46E8-61CC-4603-A589-7422A47A8E4A}"/>
+      <thm15:themeFamily xmlns:thm15="http://schemas.microsoft.com/office/thememl/2012/main" xmlns="" name="Office Theme" id="{62F939B6-93AF-4DB8-9C6B-D6C7DFDC589F}" vid="{4A3C46E8-61CC-4603-A589-7422A47A8E4A}"/>
     </a:ext>
   </a:extLst>
 </a:theme>
